--- a/pt_BR_bios/Jorge Dominguez Bio.docx
+++ b/pt_BR_bios/Jorge Dominguez Bio.docx
@@ -1,72 +1,174 @@
 
 <file path=word/document.xml><?xml version="1.0" encoding="utf-8"?>
-<w:document xmlns:w="http://schemas.openxmlformats.org/wordprocessingml/2006/main" xmlns:wpc="http://schemas.microsoft.com/office/word/2010/wordprocessingCanvas" xmlns:mo="http://schemas.microsoft.com/office/mac/office/2008/main" xmlns:mc="http://schemas.openxmlformats.org/markup-compatibility/2006" xmlns:mv="urn:schemas-microsoft-com:mac:vml" xmlns:o="urn:schemas-microsoft-com:office:office" xmlns:r="http://schemas.openxmlformats.org/officeDocument/2006/relationships" xmlns:m="http://schemas.openxmlformats.org/officeDocument/2006/math" xmlns:v="urn:schemas-microsoft-com:vml" xmlns:wp14="http://schemas.microsoft.com/office/word/2010/wordprocessingDrawing" xmlns:wp="http://schemas.openxmlformats.org/drawingml/2006/wordprocessingDrawing" xmlns:w10="urn:schemas-microsoft-com:office:word" xmlns:w14="http://schemas.microsoft.com/office/word/2010/wordml" xmlns:wpg="http://schemas.microsoft.com/office/word/2010/wordprocessingGroup" xmlns:wpi="http://schemas.microsoft.com/office/word/2010/wordprocessingInk" xmlns:wne="http://schemas.microsoft.com/office/word/2006/wordml" xmlns:wps="http://schemas.microsoft.com/office/word/2010/wordprocessingShape" mc:Ignorable="w14 wp14">
+<w:document xmlns:wpc="http://schemas.microsoft.com/office/word/2010/wordprocessingCanvas" xmlns:mc="http://schemas.openxmlformats.org/markup-compatibility/2006" xmlns:o="urn:schemas-microsoft-com:office:office" xmlns:r="http://schemas.openxmlformats.org/officeDocument/2006/relationships" xmlns:m="http://schemas.openxmlformats.org/officeDocument/2006/math" xmlns:v="urn:schemas-microsoft-com:vml" xmlns:wp14="http://schemas.microsoft.com/office/word/2010/wordprocessingDrawing" xmlns:wp="http://schemas.openxmlformats.org/drawingml/2006/wordprocessingDrawing" xmlns:w10="urn:schemas-microsoft-com:office:word" xmlns:w="http://schemas.openxmlformats.org/wordprocessingml/2006/main" xmlns:w14="http://schemas.microsoft.com/office/word/2010/wordml" xmlns:wpg="http://schemas.microsoft.com/office/word/2010/wordprocessingGroup" xmlns:wpi="http://schemas.microsoft.com/office/word/2010/wordprocessingInk" xmlns:wne="http://schemas.microsoft.com/office/word/2006/wordml" xmlns:wps="http://schemas.microsoft.com/office/word/2010/wordprocessingShape" mc:Ignorable="w14 wp14">
   <w:body>
     <w:p>
       <w:pPr>
         <w:pStyle w:val="NormalWeb"/>
-        <w:spacing w:line="360" w:lineRule="auto"/>
-        <w:rPr>
-          <w:color w:val="222222"/>
+        <w:spacing w:before="0" w:beforeAutospacing="0" w:after="0" w:afterAutospacing="0" w:line="360" w:lineRule="auto"/>
+        <w:ind w:firstLine="720"/>
+        <w:jc w:val="both"/>
+        <w:rPr>
+          <w:color w:val="222222"/>
+          <w:lang w:val="en-US"/>
         </w:rPr>
       </w:pPr>
-      <w:r>
-        <w:rPr>
-          <w:color w:val="222222"/>
-        </w:rPr>
-        <w:t xml:space="preserve">Jorge I. Domínguez desenvolve muitas funções na Harvard University. </w:t>
-      </w:r>
-      <w:r>
-        <w:rPr>
-          <w:color w:val="222222"/>
-        </w:rPr>
-        <w:t xml:space="preserve">Ele é professor Antonio Madero de economia e de política mexicana e latino-americana, vice-diretor para assuntos internacionais, conselheiro sênior de estudos internacionais do reitor da Faculty of Arts and Sciences e presidente da Harvard Academy for International and Area Studies. </w:t>
-      </w:r>
-      <w:r>
-        <w:rPr>
-          <w:color w:val="222222"/>
-        </w:rPr>
-        <w:t xml:space="preserve">Ele é autor e coautor de vários títulos, incluindo "Consolidating Mexico's Democracy: </w:t>
-      </w:r>
-      <w:r>
-        <w:rPr>
-          <w:color w:val="222222"/>
-        </w:rPr>
-        <w:t xml:space="preserve">The 2006 Presidential Campaign in Comparative Perspective,” “The Construction of Democracy: </w:t>
-      </w:r>
-      <w:r>
-        <w:rPr>
-          <w:color w:val="222222"/>
-        </w:rPr>
-        <w:t xml:space="preserve">Lessons from Practice and Research” e “Between Compliance and Conflict: </w:t>
-      </w:r>
-      <w:r>
-        <w:rPr>
-          <w:color w:val="222222"/>
-        </w:rPr>
-        <w:t xml:space="preserve">East Asia, Latin America, and the ‘New’ Pax Americana”. </w:t>
-      </w:r>
-      <w:r>
-        <w:rPr>
-          <w:color w:val="222222"/>
-        </w:rPr>
-        <w:t xml:space="preserve">Jorge foi presidente da Associação de Estudos Latino-Americanos (LASA) e da diretoria da Latin American Scholarship Program of American Universities (LASPAU). Atualmente, é membro do conselho editorial das publicações “Political Science Quarterly”, “Foreign Affairs En Español”, “Cuban Studies” e “Foro internacional”, além de ser editor assistente da revista “Foreign Policy”. </w:t>
-      </w:r>
-      <w:r>
-        <w:rPr>
-          <w:color w:val="222222"/>
-        </w:rPr>
-        <w:t xml:space="preserve">Ele também foi editor da série de televisão vencedora do prêmio Peabody “Crisis in Central America”, do canal Public Broadcasting System. </w:t>
-      </w:r>
+      <w:bookmarkStart w:id="0" w:name="_GoBack"/>
+      <w:r>
+        <w:rPr>
+          <w:color w:val="222222"/>
+        </w:rPr>
+        <w:t xml:space="preserve">Jorge I. Domínguez desenvolve muitas funções na Harvard University. Ele é professor Antonio Madero de economia e de política mexicana e latino-americana, vice-diretor para assuntos internacionais, conselheiro sênior de estudos internacionais do reitor da Faculty of Arts and Sciences e presidente da Harvard Academy for International and Area Studies. </w:t>
+      </w:r>
+      <w:proofErr w:type="spellStart"/>
+      <w:r>
+        <w:rPr>
+          <w:color w:val="222222"/>
+          <w:lang w:val="en-US"/>
+        </w:rPr>
+        <w:t>Ele</w:t>
+      </w:r>
+      <w:proofErr w:type="spellEnd"/>
+      <w:r>
+        <w:rPr>
+          <w:color w:val="222222"/>
+          <w:lang w:val="en-US"/>
+        </w:rPr>
+        <w:t xml:space="preserve"> é </w:t>
+      </w:r>
+      <w:proofErr w:type="spellStart"/>
+      <w:r>
+        <w:rPr>
+          <w:color w:val="222222"/>
+          <w:lang w:val="en-US"/>
+        </w:rPr>
+        <w:t>autor</w:t>
+      </w:r>
+      <w:proofErr w:type="spellEnd"/>
+      <w:r>
+        <w:rPr>
+          <w:color w:val="222222"/>
+          <w:lang w:val="en-US"/>
+        </w:rPr>
+        <w:t xml:space="preserve"> e </w:t>
+      </w:r>
+      <w:proofErr w:type="spellStart"/>
+      <w:r>
+        <w:rPr>
+          <w:color w:val="222222"/>
+          <w:lang w:val="en-US"/>
+        </w:rPr>
+        <w:t>coautor</w:t>
+      </w:r>
+      <w:proofErr w:type="spellEnd"/>
+      <w:r>
+        <w:rPr>
+          <w:color w:val="222222"/>
+          <w:lang w:val="en-US"/>
+        </w:rPr>
+        <w:t xml:space="preserve"> de </w:t>
+      </w:r>
+      <w:proofErr w:type="spellStart"/>
+      <w:r>
+        <w:rPr>
+          <w:color w:val="222222"/>
+          <w:lang w:val="en-US"/>
+        </w:rPr>
+        <w:t>vários</w:t>
+      </w:r>
+      <w:proofErr w:type="spellEnd"/>
+      <w:r>
+        <w:rPr>
+          <w:color w:val="222222"/>
+          <w:lang w:val="en-US"/>
+        </w:rPr>
+        <w:t xml:space="preserve"> </w:t>
+      </w:r>
+      <w:proofErr w:type="spellStart"/>
+      <w:r>
+        <w:rPr>
+          <w:color w:val="222222"/>
+          <w:lang w:val="en-US"/>
+        </w:rPr>
+        <w:t>títulos</w:t>
+      </w:r>
+      <w:proofErr w:type="spellEnd"/>
+      <w:r>
+        <w:rPr>
+          <w:color w:val="222222"/>
+          <w:lang w:val="en-US"/>
+        </w:rPr>
+        <w:t xml:space="preserve">, </w:t>
+      </w:r>
+      <w:proofErr w:type="spellStart"/>
+      <w:r>
+        <w:rPr>
+          <w:color w:val="222222"/>
+          <w:lang w:val="en-US"/>
+        </w:rPr>
+        <w:t>incluindo</w:t>
+      </w:r>
+      <w:proofErr w:type="spellEnd"/>
+      <w:r>
+        <w:rPr>
+          <w:color w:val="222222"/>
+          <w:lang w:val="en-US"/>
+        </w:rPr>
+        <w:t xml:space="preserve"> "Consolidating Mexico's Democracy: The 2006 Presidential Campaign in Comparative Perspective,” “The Construction of Democracy: Lessons from Practice and Research” e “Between Compliance and Conflict: East Asia, Latin America, and the ‘New’ </w:t>
+      </w:r>
+      <w:proofErr w:type="spellStart"/>
+      <w:r>
+        <w:rPr>
+          <w:color w:val="222222"/>
+          <w:lang w:val="en-US"/>
+        </w:rPr>
+        <w:t>Pax</w:t>
+      </w:r>
+      <w:proofErr w:type="spellEnd"/>
+      <w:r>
+        <w:rPr>
+          <w:color w:val="222222"/>
+          <w:lang w:val="en-US"/>
+        </w:rPr>
+        <w:t xml:space="preserve"> Americana”. </w:t>
+      </w:r>
+    </w:p>
+    <w:p>
+      <w:pPr>
+        <w:pStyle w:val="NormalWeb"/>
+        <w:spacing w:before="0" w:beforeAutospacing="0" w:after="0" w:afterAutospacing="0" w:line="360" w:lineRule="auto"/>
+        <w:ind w:firstLine="720"/>
+        <w:jc w:val="both"/>
+        <w:rPr>
+          <w:color w:val="222222"/>
+        </w:rPr>
+      </w:pPr>
+      <w:r>
+        <w:rPr>
+          <w:color w:val="222222"/>
+        </w:rPr>
+        <w:t xml:space="preserve">Jorge foi presidente da Associação de Estudos Latino-Americanos (LASA) e da diretoria da Latin American Scholarship Program of American Universities (LASPAU). Atualmente, é membro do conselho editorial das publicações “Political Science Quarterly”, “Foreign Affairs En Español”, “Cuban Studies” e “Foro internacional”, além de ser editor assistente da revista “Foreign Policy”. Ele também foi editor da série de televisão vencedora do prêmio Peabody “Crisis in Central America”, do canal Public Broadcasting System. </w:t>
+      </w:r>
+    </w:p>
+    <w:p>
+      <w:pPr>
+        <w:pStyle w:val="NormalWeb"/>
+        <w:spacing w:before="0" w:beforeAutospacing="0" w:after="0" w:afterAutospacing="0" w:line="360" w:lineRule="auto"/>
+        <w:ind w:firstLine="720"/>
+        <w:jc w:val="both"/>
+        <w:rPr>
+          <w:color w:val="222222"/>
+        </w:rPr>
+      </w:pPr>
       <w:r>
         <w:rPr>
           <w:color w:val="222222"/>
         </w:rPr>
         <w:t>Sua pesquisa atual concentra-se em relações internacionais e política interna dos países latino-americanos.</w:t>
       </w:r>
+      <w:bookmarkEnd w:id="0"/>
     </w:p>
-    <w:bookmarkEnd xmlns:w="http://schemas.openxmlformats.org/wordprocessingml/2006/main" xmlns:wpc="http://schemas.microsoft.com/office/word/2010/wordprocessingCanvas" xmlns:mo="http://schemas.microsoft.com/office/mac/office/2008/main" xmlns:mc="http://schemas.openxmlformats.org/markup-compatibility/2006" xmlns:mv="urn:schemas-microsoft-com:mac:vml" xmlns:o="urn:schemas-microsoft-com:office:office" xmlns:r="http://schemas.openxmlformats.org/officeDocument/2006/relationships" xmlns:m="http://schemas.openxmlformats.org/officeDocument/2006/math" xmlns:v="urn:schemas-microsoft-com:vml" xmlns:wp14="http://schemas.microsoft.com/office/word/2010/wordprocessingDrawing" xmlns:wp="http://schemas.openxmlformats.org/drawingml/2006/wordprocessingDrawing" xmlns:w10="urn:schemas-microsoft-com:office:word" xmlns:w14="http://schemas.microsoft.com/office/word/2010/wordml" xmlns:wpg="http://schemas.microsoft.com/office/word/2010/wordprocessingGroup" xmlns:wpi="http://schemas.microsoft.com/office/word/2010/wordprocessingInk" xmlns:wne="http://schemas.microsoft.com/office/word/2006/wordml" xmlns:wps="http://schemas.microsoft.com/office/word/2010/wordprocessingShape" w:id="0"/>
-    <w:sectPr xmlns:w="http://schemas.openxmlformats.org/wordprocessingml/2006/main" xmlns:wpc="http://schemas.microsoft.com/office/word/2010/wordprocessingCanvas" xmlns:mo="http://schemas.microsoft.com/office/mac/office/2008/main" xmlns:mc="http://schemas.openxmlformats.org/markup-compatibility/2006" xmlns:mv="urn:schemas-microsoft-com:mac:vml" xmlns:o="urn:schemas-microsoft-com:office:office" xmlns:r="http://schemas.openxmlformats.org/officeDocument/2006/relationships" xmlns:m="http://schemas.openxmlformats.org/officeDocument/2006/math" xmlns:v="urn:schemas-microsoft-com:vml" xmlns:wp14="http://schemas.microsoft.com/office/word/2010/wordprocessingDrawing" xmlns:wp="http://schemas.openxmlformats.org/drawingml/2006/wordprocessingDrawing" xmlns:w10="urn:schemas-microsoft-com:office:word" xmlns:w14="http://schemas.microsoft.com/office/word/2010/wordml" xmlns:wpg="http://schemas.microsoft.com/office/word/2010/wordprocessingGroup" xmlns:wpi="http://schemas.microsoft.com/office/word/2010/wordprocessingInk" xmlns:wne="http://schemas.microsoft.com/office/word/2006/wordml" xmlns:wps="http://schemas.microsoft.com/office/word/2010/wordprocessingShape">
+    <w:sectPr>
       <w:pgSz w:w="12240" w:h="15840"/>
       <w:pgMar w:top="1440" w:right="1440" w:bottom="1440" w:left="1440" w:header="720" w:footer="720" w:gutter="0"/>
       <w:cols w:space="720"/>
@@ -77,7 +179,7 @@
 </file>
 
 <file path=word/styles.xml><?xml version="1.0" encoding="utf-8"?>
-<w:styles xmlns:w="http://schemas.openxmlformats.org/wordprocessingml/2006/main" xmlns:r="http://schemas.openxmlformats.org/officeDocument/2006/relationships" xmlns:w14="http://schemas.microsoft.com/office/word/2010/wordml" xmlns:dgm="http://schemas.openxmlformats.org/drawingml/2006/diagram" xmlns:c="http://schemas.openxmlformats.org/drawingml/2006/chart" xmlns:p="http://schemas.openxmlformats.org/presentationml/2006/main" xmlns:mc="http://schemas.openxmlformats.org/markup-compatibility/2006">
+<w:styles xmlns:mc="http://schemas.openxmlformats.org/markup-compatibility/2006" xmlns:r="http://schemas.openxmlformats.org/officeDocument/2006/relationships" xmlns:w="http://schemas.openxmlformats.org/wordprocessingml/2006/main" xmlns:w14="http://schemas.microsoft.com/office/word/2010/wordml" mc:Ignorable="w14">
   <w:docDefaults>
     <w:rPrDefault>
       <w:rPr>
@@ -93,7 +195,7 @@
       </w:pPr>
     </w:pPrDefault>
   </w:docDefaults>
-  <w:latentStyles w:defLockedState="0" w:defUIPriority="99" w:defSemiHidden="1" w:defUnhideWhenUsed="1" w:defQFormat="0" w:count="276">
+  <w:latentStyles w:defLockedState="0" w:defUIPriority="99" w:defSemiHidden="1" w:defUnhideWhenUsed="1" w:defQFormat="0" w:count="267">
     <w:lsdException w:name="Normal" w:semiHidden="0" w:uiPriority="0" w:unhideWhenUsed="0" w:qFormat="1"/>
     <w:lsdException w:name="heading 1" w:semiHidden="0" w:uiPriority="9" w:unhideWhenUsed="0" w:qFormat="1"/>
     <w:lsdException w:name="heading 2" w:uiPriority="9" w:qFormat="1"/>
@@ -237,13 +339,13 @@
     <w:qFormat/>
     <w:rsid w:val="009038BF"/>
   </w:style>
-  <w:style w:type="character" w:default="1" w:styleId="DefaultParagraphFont">
+  <w:style w:type="character" w:default="1" w:styleId="Fontepargpadro">
     <w:name w:val="Default Paragraph Font"/>
     <w:uiPriority w:val="1"/>
     <w:semiHidden/>
     <w:unhideWhenUsed/>
   </w:style>
-  <w:style w:type="table" w:default="1" w:styleId="TableNormal">
+  <w:style w:type="table" w:default="1" w:styleId="Tabelanormal">
     <w:name w:val="Normal Table"/>
     <w:uiPriority w:val="99"/>
     <w:semiHidden/>
@@ -258,7 +360,7 @@
       </w:tblCellMar>
     </w:tblPr>
   </w:style>
-  <w:style w:type="numbering" w:default="1" w:styleId="NoList">
+  <w:style w:type="numbering" w:default="1" w:styleId="Semlista">
     <w:name w:val="No List"/>
     <w:uiPriority w:val="99"/>
     <w:semiHidden/>
@@ -283,14 +385,14 @@
 </file>
 
 <file path=word/stylesWithEffects.xml><?xml version="1.0" encoding="utf-8"?>
-<w:styles xmlns:wpc="http://schemas.microsoft.com/office/word/2010/wordprocessingCanvas" xmlns:mo="http://schemas.microsoft.com/office/mac/office/2008/main" xmlns:mc="http://schemas.openxmlformats.org/markup-compatibility/2006" xmlns:mv="urn:schemas-microsoft-com:mac:vml" xmlns:o="urn:schemas-microsoft-com:office:office" xmlns:r="http://schemas.openxmlformats.org/officeDocument/2006/relationships" xmlns:m="http://schemas.openxmlformats.org/officeDocument/2006/math" xmlns:v="urn:schemas-microsoft-com:vml" xmlns:wp14="http://schemas.microsoft.com/office/word/2010/wordprocessingDrawing" xmlns:wp="http://schemas.openxmlformats.org/drawingml/2006/wordprocessingDrawing" xmlns:w10="urn:schemas-microsoft-com:office:word" xmlns:w="http://schemas.openxmlformats.org/wordprocessingml/2006/main" xmlns:w14="http://schemas.microsoft.com/office/word/2010/wordml" xmlns:wpg="http://schemas.microsoft.com/office/word/2010/wordprocessingGroup" xmlns:wpi="http://schemas.microsoft.com/office/word/2010/wordprocessingInk" xmlns:wne="http://schemas.microsoft.com/office/word/2006/wordml" xmlns:wps="http://schemas.microsoft.com/office/word/2010/wordprocessingShape" mc:Ignorable="w14 wp14">
+<w:styles xmlns:wpc="http://schemas.microsoft.com/office/word/2010/wordprocessingCanvas" xmlns:mc="http://schemas.openxmlformats.org/markup-compatibility/2006" xmlns:o="urn:schemas-microsoft-com:office:office" xmlns:r="http://schemas.openxmlformats.org/officeDocument/2006/relationships" xmlns:m="http://schemas.openxmlformats.org/officeDocument/2006/math" xmlns:v="urn:schemas-microsoft-com:vml" xmlns:wp14="http://schemas.microsoft.com/office/word/2010/wordprocessingDrawing" xmlns:wp="http://schemas.openxmlformats.org/drawingml/2006/wordprocessingDrawing" xmlns:w10="urn:schemas-microsoft-com:office:word" xmlns:w="http://schemas.openxmlformats.org/wordprocessingml/2006/main" xmlns:w14="http://schemas.microsoft.com/office/word/2010/wordml" xmlns:wpg="http://schemas.microsoft.com/office/word/2010/wordprocessingGroup" xmlns:wpi="http://schemas.microsoft.com/office/word/2010/wordprocessingInk" xmlns:wne="http://schemas.microsoft.com/office/word/2006/wordml" xmlns:wps="http://schemas.microsoft.com/office/word/2010/wordprocessingShape" mc:Ignorable="w14 wp14">
   <w:docDefaults>
     <w:rPrDefault>
       <w:rPr>
         <w:rFonts w:asciiTheme="minorHAnsi" w:eastAsiaTheme="minorHAnsi" w:hAnsiTheme="minorHAnsi" w:cstheme="minorBidi"/>
         <w:sz w:val="22"/>
         <w:szCs w:val="22"/>
-        <w:lang w:val="en-US" w:eastAsia="en-US" w:bidi="ar-SA"/>
+        <w:lang w:val="pt-BR" w:eastAsia="pt-BR" w:bidi="pt-BR"/>
       </w:rPr>
     </w:rPrDefault>
     <w:pPrDefault>
@@ -299,7 +401,7 @@
       </w:pPr>
     </w:pPrDefault>
   </w:docDefaults>
-  <w:latentStyles w:defLockedState="0" w:defUIPriority="99" w:defSemiHidden="1" w:defUnhideWhenUsed="1" w:defQFormat="0" w:count="276">
+  <w:latentStyles w:defLockedState="0" w:defUIPriority="99" w:defSemiHidden="1" w:defUnhideWhenUsed="1" w:defQFormat="0" w:count="267">
     <w:lsdException w:name="Normal" w:semiHidden="0" w:uiPriority="0" w:unhideWhenUsed="0" w:qFormat="1"/>
     <w:lsdException w:name="heading 1" w:semiHidden="0" w:uiPriority="9" w:unhideWhenUsed="0" w:qFormat="1"/>
     <w:lsdException w:name="heading 2" w:uiPriority="9" w:qFormat="1"/>
@@ -443,13 +545,13 @@
     <w:qFormat/>
     <w:rsid w:val="009038BF"/>
   </w:style>
-  <w:style w:type="character" w:default="1" w:styleId="DefaultParagraphFont">
+  <w:style w:type="character" w:default="1" w:styleId="Fontepargpadro">
     <w:name w:val="Default Paragraph Font"/>
     <w:uiPriority w:val="1"/>
     <w:semiHidden/>
     <w:unhideWhenUsed/>
   </w:style>
-  <w:style w:type="table" w:default="1" w:styleId="TableNormal">
+  <w:style w:type="table" w:default="1" w:styleId="Tabelanormal">
     <w:name w:val="Normal Table"/>
     <w:uiPriority w:val="99"/>
     <w:semiHidden/>
@@ -464,7 +566,7 @@
       </w:tblCellMar>
     </w:tblPr>
   </w:style>
-  <w:style w:type="numbering" w:default="1" w:styleId="NoList">
+  <w:style w:type="numbering" w:default="1" w:styleId="Semlista">
     <w:name w:val="No List"/>
     <w:uiPriority w:val="99"/>
     <w:semiHidden/>
